--- a/pattern.docx
+++ b/pattern.docx
@@ -58,18 +58,46 @@
         <w:pStyle w:val="ConsPlusNormal"/>
         <w:jc w:val="center"/>
         <w:rPr>
-          <w:rFonts w:ascii="Times New Roman" w:hAnsi="Times New Roman" w:cs="Times New Roman"/>
-          <w:sz w:val="24"/>
-          <w:szCs w:val="24"/>
-        </w:rPr>
-      </w:pPr>
-      <w:r>
-        <w:rPr>
-          <w:rFonts w:ascii="Times New Roman" w:hAnsi="Times New Roman" w:cs="Times New Roman"/>
-          <w:sz w:val="24"/>
-          <w:szCs w:val="24"/>
-        </w:rPr>
-        <w:t>АКТ N 18</w:t>
+          <w:rFonts w:ascii="Times New Roman" w:hAnsi="Times New Roman"/>
+          <w:sz w:val="24"/>
+          <w:szCs w:val="24"/>
+        </w:rPr>
+      </w:pPr>
+      <w:r>
+        <w:rPr>
+          <w:rFonts w:ascii="Times New Roman" w:hAnsi="Times New Roman" w:cs="Times New Roman"/>
+          <w:sz w:val="24"/>
+          <w:szCs w:val="24"/>
+        </w:rPr>
+        <w:t xml:space="preserve">АКТ N </w:t>
+      </w:r>
+      <w:proofErr w:type="gramStart"/>
+      <w:r>
+        <w:rPr>
+          <w:rFonts w:ascii="Times New Roman" w:hAnsi="Times New Roman"/>
+          <w:sz w:val="24"/>
+          <w:szCs w:val="24"/>
+        </w:rPr>
+        <w:t xml:space="preserve">{{ </w:t>
+      </w:r>
+      <w:proofErr w:type="spellStart"/>
+      <w:r>
+        <w:rPr>
+          <w:rFonts w:ascii="Times New Roman" w:hAnsi="Times New Roman"/>
+          <w:sz w:val="24"/>
+          <w:szCs w:val="24"/>
+        </w:rPr>
+        <w:t>act</w:t>
+      </w:r>
+      <w:proofErr w:type="spellEnd"/>
+      <w:proofErr w:type="gramEnd"/>
+      <w:r>
+        <w:rPr>
+          <w:rFonts w:ascii="Times New Roman" w:hAnsi="Times New Roman"/>
+          <w:sz w:val="24"/>
+          <w:szCs w:val="24"/>
+        </w:rPr>
+        <w:t xml:space="preserve"> }}</w:t>
       </w:r>
     </w:p>
     <w:p>
@@ -90,13 +118,51 @@
         </w:rPr>
         <w:t xml:space="preserve">О невыходе на работу </w:t>
       </w:r>
-      <w:r>
-        <w:rPr>
-          <w:rFonts w:ascii="Times New Roman" w:hAnsi="Times New Roman" w:cs="Times New Roman"/>
-          <w:sz w:val="24"/>
-          <w:szCs w:val="24"/>
-        </w:rPr>
-        <w:t>Бочкова С.А.</w:t>
+      <w:proofErr w:type="gramStart"/>
+      <w:r>
+        <w:rPr>
+          <w:rFonts w:ascii="Times New Roman" w:hAnsi="Times New Roman"/>
+          <w:sz w:val="24"/>
+          <w:szCs w:val="24"/>
+        </w:rPr>
+        <w:t xml:space="preserve">{{ </w:t>
+      </w:r>
+      <w:r>
+        <w:rPr>
+          <w:rFonts w:ascii="Times New Roman" w:hAnsi="Times New Roman"/>
+          <w:sz w:val="24"/>
+          <w:szCs w:val="24"/>
+          <w:lang w:val="en-US"/>
+        </w:rPr>
+        <w:t>pt</w:t>
+      </w:r>
+      <w:proofErr w:type="gramEnd"/>
+      <w:r>
+        <w:rPr>
+          <w:rFonts w:ascii="Times New Roman" w:hAnsi="Times New Roman"/>
+          <w:sz w:val="24"/>
+          <w:szCs w:val="24"/>
+        </w:rPr>
+        <w:t xml:space="preserve"> }} {{ </w:t>
+      </w:r>
+      <w:proofErr w:type="spellStart"/>
+      <w:r>
+        <w:rPr>
+          <w:rFonts w:ascii="Times New Roman" w:hAnsi="Times New Roman"/>
+          <w:sz w:val="24"/>
+          <w:szCs w:val="24"/>
+          <w:lang w:val="en-US"/>
+        </w:rPr>
+        <w:t>inl</w:t>
+      </w:r>
+      <w:proofErr w:type="spellEnd"/>
+      <w:r>
+        <w:rPr>
+          <w:rFonts w:ascii="Times New Roman" w:hAnsi="Times New Roman"/>
+          <w:sz w:val="24"/>
+          <w:szCs w:val="24"/>
+        </w:rPr>
+        <w:t xml:space="preserve"> }}</w:t>
       </w:r>
     </w:p>
     <w:p>
@@ -126,7 +192,100 @@
           <w:sz w:val="24"/>
           <w:szCs w:val="24"/>
         </w:rPr>
-        <w:t>Дата составления акта: 15 июня 2020</w:t>
+        <w:t xml:space="preserve">Дата составления акта: </w:t>
+      </w:r>
+      <w:proofErr w:type="gramStart"/>
+      <w:r>
+        <w:rPr>
+          <w:rFonts w:ascii="Times New Roman" w:hAnsi="Times New Roman"/>
+          <w:sz w:val="24"/>
+          <w:szCs w:val="24"/>
+        </w:rPr>
+        <w:t xml:space="preserve">{{ </w:t>
+      </w:r>
+      <w:r>
+        <w:rPr>
+          <w:rFonts w:ascii="Times New Roman" w:hAnsi="Times New Roman"/>
+          <w:sz w:val="24"/>
+          <w:szCs w:val="24"/>
+          <w:lang w:val="en-US"/>
+        </w:rPr>
+        <w:t>ad</w:t>
+      </w:r>
+      <w:proofErr w:type="gramEnd"/>
+      <w:r>
+        <w:rPr>
+          <w:rFonts w:ascii="Times New Roman" w:hAnsi="Times New Roman"/>
+          <w:sz w:val="24"/>
+          <w:szCs w:val="24"/>
+        </w:rPr>
+        <w:t xml:space="preserve"> }}</w:t>
+      </w:r>
+      <w:r>
+        <w:rPr>
+          <w:rFonts w:ascii="Times New Roman" w:hAnsi="Times New Roman" w:cs="Times New Roman"/>
+          <w:sz w:val="24"/>
+          <w:szCs w:val="24"/>
+        </w:rPr>
+        <w:t xml:space="preserve"> </w:t>
+      </w:r>
+      <w:r>
+        <w:rPr>
+          <w:rFonts w:ascii="Times New Roman" w:hAnsi="Times New Roman"/>
+          <w:sz w:val="24"/>
+          <w:szCs w:val="24"/>
+        </w:rPr>
+        <w:t xml:space="preserve">{{ </w:t>
+      </w:r>
+      <w:r>
+        <w:rPr>
+          <w:rFonts w:ascii="Times New Roman" w:hAnsi="Times New Roman"/>
+          <w:sz w:val="24"/>
+          <w:szCs w:val="24"/>
+          <w:lang w:val="en-US"/>
+        </w:rPr>
+        <w:t>am</w:t>
+      </w:r>
+      <w:r>
+        <w:rPr>
+          <w:rFonts w:ascii="Times New Roman" w:hAnsi="Times New Roman"/>
+          <w:sz w:val="24"/>
+          <w:szCs w:val="24"/>
+        </w:rPr>
+        <w:t xml:space="preserve"> }}</w:t>
+      </w:r>
+      <w:r>
+        <w:rPr>
+          <w:rFonts w:ascii="Times New Roman" w:hAnsi="Times New Roman" w:cs="Times New Roman"/>
+          <w:sz w:val="24"/>
+          <w:szCs w:val="24"/>
+        </w:rPr>
+        <w:t xml:space="preserve"> </w:t>
+      </w:r>
+      <w:r>
+        <w:rPr>
+          <w:rFonts w:ascii="Times New Roman" w:hAnsi="Times New Roman"/>
+          <w:sz w:val="24"/>
+          <w:szCs w:val="24"/>
+        </w:rPr>
+        <w:t xml:space="preserve">{{ </w:t>
+      </w:r>
+      <w:r>
+        <w:rPr>
+          <w:rFonts w:ascii="Times New Roman" w:hAnsi="Times New Roman"/>
+          <w:sz w:val="24"/>
+          <w:szCs w:val="24"/>
+          <w:lang w:val="en-US"/>
+        </w:rPr>
+        <w:t>ay</w:t>
+      </w:r>
+      <w:r>
+        <w:rPr>
+          <w:rFonts w:ascii="Times New Roman" w:hAnsi="Times New Roman"/>
+          <w:sz w:val="24"/>
+          <w:szCs w:val="24"/>
+        </w:rPr>
+        <w:t xml:space="preserve"> }}</w:t>
       </w:r>
       <w:r>
         <w:rPr>
@@ -153,7 +312,42 @@
           <w:sz w:val="24"/>
           <w:szCs w:val="24"/>
         </w:rPr>
-        <w:t xml:space="preserve">Время составления акта: 18 </w:t>
+        <w:t xml:space="preserve">Время составления акта: </w:t>
+      </w:r>
+      <w:proofErr w:type="gramStart"/>
+      <w:r>
+        <w:rPr>
+          <w:rFonts w:ascii="Times New Roman" w:hAnsi="Times New Roman"/>
+          <w:sz w:val="24"/>
+          <w:szCs w:val="24"/>
+        </w:rPr>
+        <w:t xml:space="preserve">{{ </w:t>
+      </w:r>
+      <w:r>
+        <w:rPr>
+          <w:rFonts w:ascii="Times New Roman" w:hAnsi="Times New Roman"/>
+          <w:sz w:val="24"/>
+          <w:szCs w:val="24"/>
+          <w:lang w:val="en-US"/>
+        </w:rPr>
+        <w:t>ah</w:t>
+      </w:r>
+      <w:proofErr w:type="gramEnd"/>
+      <w:r>
+        <w:rPr>
+          <w:rFonts w:ascii="Times New Roman" w:hAnsi="Times New Roman"/>
+          <w:sz w:val="24"/>
+          <w:szCs w:val="24"/>
+        </w:rPr>
+        <w:t xml:space="preserve"> }}</w:t>
+      </w:r>
+      <w:r>
+        <w:rPr>
+          <w:rFonts w:ascii="Times New Roman" w:hAnsi="Times New Roman" w:cs="Times New Roman"/>
+          <w:sz w:val="24"/>
+          <w:szCs w:val="24"/>
+        </w:rPr>
+        <w:t xml:space="preserve"> </w:t>
       </w:r>
       <w:r>
         <w:rPr>
@@ -169,7 +363,40 @@
           <w:sz w:val="24"/>
           <w:szCs w:val="24"/>
         </w:rPr>
-        <w:t xml:space="preserve"> 00 мин.</w:t>
+        <w:t xml:space="preserve"> </w:t>
+      </w:r>
+      <w:r>
+        <w:rPr>
+          <w:rFonts w:ascii="Times New Roman" w:hAnsi="Times New Roman"/>
+          <w:sz w:val="24"/>
+          <w:szCs w:val="24"/>
+        </w:rPr>
+        <w:t xml:space="preserve">{{ </w:t>
+      </w:r>
+      <w:r>
+        <w:rPr>
+          <w:rFonts w:ascii="Times New Roman" w:hAnsi="Times New Roman"/>
+          <w:sz w:val="24"/>
+          <w:szCs w:val="24"/>
+          <w:lang w:val="en-US"/>
+        </w:rPr>
+        <w:t>ma</w:t>
+      </w:r>
+      <w:r>
+        <w:rPr>
+          <w:rFonts w:ascii="Times New Roman" w:hAnsi="Times New Roman"/>
+          <w:sz w:val="24"/>
+          <w:szCs w:val="24"/>
+        </w:rPr>
+        <w:t xml:space="preserve"> }}</w:t>
+      </w:r>
+      <w:r>
+        <w:rPr>
+          <w:rFonts w:ascii="Times New Roman" w:hAnsi="Times New Roman" w:cs="Times New Roman"/>
+          <w:sz w:val="24"/>
+          <w:szCs w:val="24"/>
+        </w:rPr>
+        <w:t xml:space="preserve"> мин.</w:t>
       </w:r>
     </w:p>
     <w:p>
@@ -218,7 +445,7 @@
         <w:pStyle w:val="ConsPlusNormal"/>
         <w:jc w:val="both"/>
         <w:rPr>
-          <w:rFonts w:ascii="Times New Roman" w:hAnsi="Times New Roman" w:cs="Times New Roman"/>
+          <w:rFonts w:ascii="Times New Roman" w:hAnsi="Times New Roman"/>
           <w:sz w:val="24"/>
           <w:szCs w:val="24"/>
         </w:rPr>
@@ -237,7 +464,102 @@
           <w:sz w:val="24"/>
           <w:szCs w:val="24"/>
         </w:rPr>
-        <w:t>оящий акт о том, что сегодня, 15 июня 2020</w:t>
+        <w:t xml:space="preserve">оящий акт о том, что сегодня, </w:t>
+      </w:r>
+      <w:r>
+        <w:rPr>
+          <w:rFonts w:ascii="Times New Roman" w:hAnsi="Times New Roman"/>
+          <w:sz w:val="24"/>
+          <w:szCs w:val="24"/>
+        </w:rPr>
+        <w:t xml:space="preserve">{{ </w:t>
+      </w:r>
+      <w:r>
+        <w:rPr>
+          <w:rFonts w:ascii="Times New Roman" w:hAnsi="Times New Roman"/>
+          <w:sz w:val="24"/>
+          <w:szCs w:val="24"/>
+          <w:lang w:val="en-US"/>
+        </w:rPr>
+        <w:t>wd</w:t>
+      </w:r>
+      <w:r>
+        <w:rPr>
+          <w:rFonts w:ascii="Times New Roman" w:hAnsi="Times New Roman"/>
+          <w:sz w:val="24"/>
+          <w:szCs w:val="24"/>
+        </w:rPr>
+        <w:t xml:space="preserve"> }}</w:t>
+      </w:r>
+      <w:r>
+        <w:rPr>
+          <w:rFonts w:ascii="Times New Roman" w:hAnsi="Times New Roman" w:cs="Times New Roman"/>
+          <w:sz w:val="24"/>
+          <w:szCs w:val="24"/>
+        </w:rPr>
+        <w:t xml:space="preserve"> </w:t>
+      </w:r>
+      <w:r>
+        <w:rPr>
+          <w:rFonts w:ascii="Times New Roman" w:hAnsi="Times New Roman"/>
+          <w:sz w:val="24"/>
+          <w:szCs w:val="24"/>
+        </w:rPr>
+        <w:t xml:space="preserve">{{ </w:t>
+      </w:r>
+      <w:proofErr w:type="spellStart"/>
+      <w:r>
+        <w:rPr>
+          <w:rFonts w:ascii="Times New Roman" w:hAnsi="Times New Roman"/>
+          <w:sz w:val="24"/>
+          <w:szCs w:val="24"/>
+          <w:lang w:val="en-US"/>
+        </w:rPr>
+        <w:t>wm</w:t>
+      </w:r>
+      <w:proofErr w:type="spellEnd"/>
+      <w:r>
+        <w:rPr>
+          <w:rFonts w:ascii="Times New Roman" w:hAnsi="Times New Roman"/>
+          <w:sz w:val="24"/>
+          <w:szCs w:val="24"/>
+        </w:rPr>
+        <w:t xml:space="preserve"> }}</w:t>
+      </w:r>
+      <w:r>
+        <w:rPr>
+          <w:rFonts w:ascii="Times New Roman" w:hAnsi="Times New Roman" w:cs="Times New Roman"/>
+          <w:sz w:val="24"/>
+          <w:szCs w:val="24"/>
+        </w:rPr>
+        <w:t xml:space="preserve"> </w:t>
+      </w:r>
+      <w:r>
+        <w:rPr>
+          <w:rFonts w:ascii="Times New Roman" w:hAnsi="Times New Roman"/>
+          <w:sz w:val="24"/>
+          <w:szCs w:val="24"/>
+        </w:rPr>
+        <w:t xml:space="preserve">{{ </w:t>
+      </w:r>
+      <w:proofErr w:type="spellStart"/>
+      <w:r>
+        <w:rPr>
+          <w:rFonts w:ascii="Times New Roman" w:hAnsi="Times New Roman"/>
+          <w:sz w:val="24"/>
+          <w:szCs w:val="24"/>
+          <w:lang w:val="en-US"/>
+        </w:rPr>
+        <w:t>wy</w:t>
+      </w:r>
+      <w:proofErr w:type="spellEnd"/>
+      <w:r>
+        <w:rPr>
+          <w:rFonts w:ascii="Times New Roman" w:hAnsi="Times New Roman"/>
+          <w:sz w:val="24"/>
+          <w:szCs w:val="24"/>
+        </w:rPr>
+        <w:t xml:space="preserve"> }}</w:t>
       </w:r>
       <w:r>
         <w:rPr>
@@ -261,7 +583,75 @@
           <w:sz w:val="24"/>
           <w:szCs w:val="24"/>
         </w:rPr>
-        <w:t xml:space="preserve"> менеджер по продажам Бочков Сергей Алексеевич не вышел на работу в </w:t>
+        <w:t xml:space="preserve"> менеджер по продажам </w:t>
+      </w:r>
+      <w:r>
+        <w:rPr>
+          <w:rFonts w:ascii="Times New Roman" w:hAnsi="Times New Roman"/>
+          <w:sz w:val="24"/>
+          <w:szCs w:val="24"/>
+        </w:rPr>
+        <w:t xml:space="preserve">{{ </w:t>
+      </w:r>
+      <w:proofErr w:type="spellStart"/>
+      <w:r>
+        <w:rPr>
+          <w:rFonts w:ascii="Times New Roman" w:hAnsi="Times New Roman"/>
+          <w:sz w:val="24"/>
+          <w:szCs w:val="24"/>
+        </w:rPr>
+        <w:t>ln</w:t>
+      </w:r>
+      <w:proofErr w:type="spellEnd"/>
+      <w:r>
+        <w:rPr>
+          <w:rFonts w:ascii="Times New Roman" w:hAnsi="Times New Roman"/>
+          <w:sz w:val="24"/>
+          <w:szCs w:val="24"/>
+        </w:rPr>
+        <w:t xml:space="preserve"> }} {{ </w:t>
+      </w:r>
+      <w:r>
+        <w:rPr>
+          <w:rFonts w:ascii="Times New Roman" w:hAnsi="Times New Roman"/>
+          <w:sz w:val="24"/>
+          <w:szCs w:val="24"/>
+          <w:lang w:val="en-US"/>
+        </w:rPr>
+        <w:t>f</w:t>
+      </w:r>
+      <w:r>
+        <w:rPr>
+          <w:rFonts w:ascii="Times New Roman" w:hAnsi="Times New Roman"/>
+          <w:sz w:val="24"/>
+          <w:szCs w:val="24"/>
+        </w:rPr>
+        <w:t xml:space="preserve">n }} {{ </w:t>
+      </w:r>
+      <w:r>
+        <w:rPr>
+          <w:rFonts w:ascii="Times New Roman" w:hAnsi="Times New Roman"/>
+          <w:sz w:val="24"/>
+          <w:szCs w:val="24"/>
+          <w:lang w:val="en-US"/>
+        </w:rPr>
+        <w:t>pt</w:t>
+      </w:r>
+      <w:r>
+        <w:rPr>
+          <w:rFonts w:ascii="Times New Roman" w:hAnsi="Times New Roman"/>
+          <w:sz w:val="24"/>
+          <w:szCs w:val="24"/>
+        </w:rPr>
+        <w:t xml:space="preserve"> }} </w:t>
+      </w:r>
+      <w:r>
+        <w:rPr>
+          <w:rFonts w:ascii="Times New Roman" w:hAnsi="Times New Roman" w:cs="Times New Roman"/>
+          <w:sz w:val="24"/>
+          <w:szCs w:val="24"/>
+        </w:rPr>
+        <w:t xml:space="preserve">не вышел на работу в </w:t>
       </w:r>
       <w:r>
         <w:rPr>
@@ -277,7 +667,40 @@
           <w:sz w:val="24"/>
           <w:szCs w:val="24"/>
         </w:rPr>
-        <w:t xml:space="preserve"> Москва, ул. Партизанская, д. 12, и отсутствовал на рабочем месте в течение всего рабочего дня, а именно с 9 </w:t>
+        <w:t xml:space="preserve"> Москва, ул. Партизанская, д. 12, и отсутствовал на рабочем месте в течение всего рабочего дня, а именно с </w:t>
+      </w:r>
+      <w:r>
+        <w:rPr>
+          <w:rFonts w:ascii="Times New Roman" w:hAnsi="Times New Roman"/>
+          <w:sz w:val="24"/>
+          <w:szCs w:val="24"/>
+        </w:rPr>
+        <w:t xml:space="preserve">{{ </w:t>
+      </w:r>
+      <w:r>
+        <w:rPr>
+          <w:rFonts w:ascii="Times New Roman" w:hAnsi="Times New Roman"/>
+          <w:sz w:val="24"/>
+          <w:szCs w:val="24"/>
+          <w:lang w:val="en-US"/>
+        </w:rPr>
+        <w:t>wd</w:t>
+      </w:r>
+      <w:r>
+        <w:rPr>
+          <w:rFonts w:ascii="Times New Roman" w:hAnsi="Times New Roman"/>
+          <w:sz w:val="24"/>
+          <w:szCs w:val="24"/>
+        </w:rPr>
+        <w:t xml:space="preserve"> }}</w:t>
+      </w:r>
+      <w:r>
+        <w:rPr>
+          <w:rFonts w:ascii="Times New Roman" w:hAnsi="Times New Roman" w:cs="Times New Roman"/>
+          <w:sz w:val="24"/>
+          <w:szCs w:val="24"/>
+        </w:rPr>
+        <w:t xml:space="preserve"> </w:t>
       </w:r>
       <w:r>
         <w:rPr>
@@ -293,7 +716,73 @@
           <w:sz w:val="24"/>
           <w:szCs w:val="24"/>
         </w:rPr>
-        <w:t xml:space="preserve"> 00 мин. до 18 </w:t>
+        <w:t xml:space="preserve"> </w:t>
+      </w:r>
+      <w:r>
+        <w:rPr>
+          <w:rFonts w:ascii="Times New Roman" w:hAnsi="Times New Roman"/>
+          <w:sz w:val="24"/>
+          <w:szCs w:val="24"/>
+        </w:rPr>
+        <w:t xml:space="preserve">{{ </w:t>
+      </w:r>
+      <w:r>
+        <w:rPr>
+          <w:rFonts w:ascii="Times New Roman" w:hAnsi="Times New Roman"/>
+          <w:sz w:val="24"/>
+          <w:szCs w:val="24"/>
+          <w:lang w:val="en-US"/>
+        </w:rPr>
+        <w:t>wd</w:t>
+      </w:r>
+      <w:r>
+        <w:rPr>
+          <w:rFonts w:ascii="Times New Roman" w:hAnsi="Times New Roman"/>
+          <w:sz w:val="24"/>
+          <w:szCs w:val="24"/>
+        </w:rPr>
+        <w:t xml:space="preserve"> }}</w:t>
+      </w:r>
+      <w:r>
+        <w:rPr>
+          <w:rFonts w:ascii="Times New Roman" w:hAnsi="Times New Roman" w:cs="Times New Roman"/>
+          <w:sz w:val="24"/>
+          <w:szCs w:val="24"/>
+        </w:rPr>
+        <w:t xml:space="preserve"> мин. до </w:t>
+      </w:r>
+      <w:r>
+        <w:rPr>
+          <w:rFonts w:ascii="Times New Roman" w:hAnsi="Times New Roman"/>
+          <w:sz w:val="24"/>
+          <w:szCs w:val="24"/>
+        </w:rPr>
+        <w:t xml:space="preserve">{{ </w:t>
+      </w:r>
+      <w:r>
+        <w:rPr>
+          <w:rFonts w:ascii="Times New Roman" w:hAnsi="Times New Roman"/>
+          <w:sz w:val="24"/>
+          <w:szCs w:val="24"/>
+          <w:lang w:val="en-US"/>
+        </w:rPr>
+        <w:t>wd</w:t>
+      </w:r>
+      <w:r>
+        <w:rPr>
+          <w:rFonts w:ascii="Times New Roman" w:hAnsi="Times New Roman"/>
+          <w:sz w:val="24"/>
+          <w:szCs w:val="24"/>
+        </w:rPr>
+        <w:t xml:space="preserve"> }}</w:t>
+      </w:r>
+      <w:r>
+        <w:rPr>
+          <w:rFonts w:ascii="Times New Roman" w:hAnsi="Times New Roman" w:cs="Times New Roman"/>
+          <w:sz w:val="24"/>
+          <w:szCs w:val="24"/>
+        </w:rPr>
+        <w:t xml:space="preserve"> </w:t>
       </w:r>
       <w:r>
         <w:rPr>
@@ -309,7 +798,40 @@
           <w:sz w:val="24"/>
           <w:szCs w:val="24"/>
         </w:rPr>
-        <w:t xml:space="preserve"> 00 мин.</w:t>
+        <w:t xml:space="preserve"> </w:t>
+      </w:r>
+      <w:r>
+        <w:rPr>
+          <w:rFonts w:ascii="Times New Roman" w:hAnsi="Times New Roman"/>
+          <w:sz w:val="24"/>
+          <w:szCs w:val="24"/>
+        </w:rPr>
+        <w:t xml:space="preserve">{{ </w:t>
+      </w:r>
+      <w:r>
+        <w:rPr>
+          <w:rFonts w:ascii="Times New Roman" w:hAnsi="Times New Roman"/>
+          <w:sz w:val="24"/>
+          <w:szCs w:val="24"/>
+          <w:lang w:val="en-US"/>
+        </w:rPr>
+        <w:t>wd</w:t>
+      </w:r>
+      <w:r>
+        <w:rPr>
+          <w:rFonts w:ascii="Times New Roman" w:hAnsi="Times New Roman"/>
+          <w:sz w:val="24"/>
+          <w:szCs w:val="24"/>
+        </w:rPr>
+        <w:t xml:space="preserve"> }}</w:t>
+      </w:r>
+      <w:r>
+        <w:rPr>
+          <w:rFonts w:ascii="Times New Roman" w:hAnsi="Times New Roman" w:cs="Times New Roman"/>
+          <w:sz w:val="24"/>
+          <w:szCs w:val="24"/>
+        </w:rPr>
+        <w:t xml:space="preserve"> мин.</w:t>
       </w:r>
     </w:p>
     <w:p>
@@ -328,7 +850,94 @@
           <w:sz w:val="24"/>
           <w:szCs w:val="24"/>
         </w:rPr>
-        <w:t xml:space="preserve">В соответствии с п. 3.2 трудового договора от 15 апреля 2016 г. N-14ТД менеджеру по продажам Бочкову С.А. установлена пятидневная рабочая неделя с двумя выходными днями в субботу и воскресенье, рабочее время с 9 </w:t>
+        <w:t xml:space="preserve">В соответствии с п. 3.2 трудового договора от 15 апреля 2016 г. N-14ТД менеджеру по продажам </w:t>
+      </w:r>
+      <w:r>
+        <w:rPr>
+          <w:rFonts w:ascii="Times New Roman" w:hAnsi="Times New Roman"/>
+          <w:sz w:val="24"/>
+          <w:szCs w:val="24"/>
+        </w:rPr>
+        <w:t xml:space="preserve">{{ </w:t>
+      </w:r>
+      <w:r>
+        <w:rPr>
+          <w:rFonts w:ascii="Times New Roman" w:hAnsi="Times New Roman"/>
+          <w:sz w:val="24"/>
+          <w:szCs w:val="24"/>
+          <w:lang w:val="en-US"/>
+        </w:rPr>
+        <w:t>pt</w:t>
+      </w:r>
+      <w:r>
+        <w:rPr>
+          <w:rFonts w:ascii="Times New Roman" w:hAnsi="Times New Roman"/>
+          <w:sz w:val="24"/>
+          <w:szCs w:val="24"/>
+        </w:rPr>
+        <w:t xml:space="preserve"> }} {{ </w:t>
+      </w:r>
+      <w:proofErr w:type="spellStart"/>
+      <w:r>
+        <w:rPr>
+          <w:rFonts w:ascii="Times New Roman" w:hAnsi="Times New Roman"/>
+          <w:sz w:val="24"/>
+          <w:szCs w:val="24"/>
+          <w:lang w:val="en-US"/>
+        </w:rPr>
+        <w:t>inl</w:t>
+      </w:r>
+      <w:proofErr w:type="spellEnd"/>
+      <w:r>
+        <w:rPr>
+          <w:rFonts w:ascii="Times New Roman" w:hAnsi="Times New Roman"/>
+          <w:sz w:val="24"/>
+          <w:szCs w:val="24"/>
+        </w:rPr>
+        <w:t xml:space="preserve"> }} </w:t>
+      </w:r>
+      <w:r>
+        <w:rPr>
+          <w:rFonts w:ascii="Times New Roman" w:hAnsi="Times New Roman" w:cs="Times New Roman"/>
+          <w:sz w:val="24"/>
+          <w:szCs w:val="24"/>
+        </w:rPr>
+        <w:t xml:space="preserve">установлена пятидневная рабочая неделя с двумя выходными днями в субботу и воскресенье, рабочее время с </w:t>
+      </w:r>
+      <w:r>
+        <w:rPr>
+          <w:rFonts w:ascii="Times New Roman" w:hAnsi="Times New Roman"/>
+          <w:sz w:val="24"/>
+          <w:szCs w:val="24"/>
+        </w:rPr>
+        <w:t xml:space="preserve">{{ </w:t>
+      </w:r>
+      <w:proofErr w:type="spellStart"/>
+      <w:r>
+        <w:rPr>
+          <w:rFonts w:ascii="Times New Roman" w:hAnsi="Times New Roman"/>
+          <w:sz w:val="24"/>
+          <w:szCs w:val="24"/>
+          <w:lang w:val="en-US"/>
+        </w:rPr>
+        <w:t>bh</w:t>
+      </w:r>
+      <w:proofErr w:type="spellEnd"/>
+      <w:r>
+        <w:rPr>
+          <w:rFonts w:ascii="Times New Roman" w:hAnsi="Times New Roman"/>
+          <w:sz w:val="24"/>
+          <w:szCs w:val="24"/>
+        </w:rPr>
+        <w:t xml:space="preserve"> }}</w:t>
+      </w:r>
+      <w:r>
+        <w:rPr>
+          <w:rFonts w:ascii="Times New Roman" w:hAnsi="Times New Roman" w:cs="Times New Roman"/>
+          <w:sz w:val="24"/>
+          <w:szCs w:val="24"/>
+        </w:rPr>
+        <w:t xml:space="preserve"> </w:t>
       </w:r>
       <w:r>
         <w:rPr>
@@ -344,7 +953,73 @@
           <w:sz w:val="24"/>
           <w:szCs w:val="24"/>
         </w:rPr>
-        <w:t xml:space="preserve"> 00 мин. до 18 </w:t>
+        <w:t xml:space="preserve"> </w:t>
+      </w:r>
+      <w:r>
+        <w:rPr>
+          <w:rFonts w:ascii="Times New Roman" w:hAnsi="Times New Roman"/>
+          <w:sz w:val="24"/>
+          <w:szCs w:val="24"/>
+        </w:rPr>
+        <w:t xml:space="preserve">{{ </w:t>
+      </w:r>
+      <w:r>
+        <w:rPr>
+          <w:rFonts w:ascii="Times New Roman" w:hAnsi="Times New Roman"/>
+          <w:sz w:val="24"/>
+          <w:szCs w:val="24"/>
+          <w:lang w:val="en-US"/>
+        </w:rPr>
+        <w:t>bm</w:t>
+      </w:r>
+      <w:r>
+        <w:rPr>
+          <w:rFonts w:ascii="Times New Roman" w:hAnsi="Times New Roman"/>
+          <w:sz w:val="24"/>
+          <w:szCs w:val="24"/>
+        </w:rPr>
+        <w:t xml:space="preserve"> }}</w:t>
+      </w:r>
+      <w:r>
+        <w:rPr>
+          <w:rFonts w:ascii="Times New Roman" w:hAnsi="Times New Roman" w:cs="Times New Roman"/>
+          <w:sz w:val="24"/>
+          <w:szCs w:val="24"/>
+        </w:rPr>
+        <w:t xml:space="preserve"> мин. до </w:t>
+      </w:r>
+      <w:r>
+        <w:rPr>
+          <w:rFonts w:ascii="Times New Roman" w:hAnsi="Times New Roman"/>
+          <w:sz w:val="24"/>
+          <w:szCs w:val="24"/>
+        </w:rPr>
+        <w:t xml:space="preserve">{{ </w:t>
+      </w:r>
+      <w:r>
+        <w:rPr>
+          <w:rFonts w:ascii="Times New Roman" w:hAnsi="Times New Roman"/>
+          <w:sz w:val="24"/>
+          <w:szCs w:val="24"/>
+          <w:lang w:val="en-US"/>
+        </w:rPr>
+        <w:t>eh</w:t>
+      </w:r>
+      <w:r>
+        <w:rPr>
+          <w:rFonts w:ascii="Times New Roman" w:hAnsi="Times New Roman"/>
+          <w:sz w:val="24"/>
+          <w:szCs w:val="24"/>
+        </w:rPr>
+        <w:t xml:space="preserve"> }}</w:t>
+      </w:r>
+      <w:r>
+        <w:rPr>
+          <w:rFonts w:ascii="Times New Roman" w:hAnsi="Times New Roman" w:cs="Times New Roman"/>
+          <w:sz w:val="24"/>
+          <w:szCs w:val="24"/>
+        </w:rPr>
+        <w:t xml:space="preserve"> </w:t>
       </w:r>
       <w:r>
         <w:rPr>
@@ -360,7 +1035,40 @@
           <w:sz w:val="24"/>
           <w:szCs w:val="24"/>
         </w:rPr>
-        <w:t xml:space="preserve"> 00 мин. с перерывом для отдыха и питания с 13 </w:t>
+        <w:t xml:space="preserve"> </w:t>
+      </w:r>
+      <w:r>
+        <w:rPr>
+          <w:rFonts w:ascii="Times New Roman" w:hAnsi="Times New Roman"/>
+          <w:sz w:val="24"/>
+          <w:szCs w:val="24"/>
+        </w:rPr>
+        <w:t xml:space="preserve">{{ </w:t>
+      </w:r>
+      <w:r>
+        <w:rPr>
+          <w:rFonts w:ascii="Times New Roman" w:hAnsi="Times New Roman"/>
+          <w:sz w:val="24"/>
+          <w:szCs w:val="24"/>
+          <w:lang w:val="en-US"/>
+        </w:rPr>
+        <w:t>em</w:t>
+      </w:r>
+      <w:r>
+        <w:rPr>
+          <w:rFonts w:ascii="Times New Roman" w:hAnsi="Times New Roman"/>
+          <w:sz w:val="24"/>
+          <w:szCs w:val="24"/>
+        </w:rPr>
+        <w:t xml:space="preserve"> }}</w:t>
+      </w:r>
+      <w:r>
+        <w:rPr>
+          <w:rFonts w:ascii="Times New Roman" w:hAnsi="Times New Roman" w:cs="Times New Roman"/>
+          <w:sz w:val="24"/>
+          <w:szCs w:val="24"/>
+        </w:rPr>
+        <w:t xml:space="preserve"> мин. с перерывом для отдыха и питания с 13 </w:t>
       </w:r>
       <w:r>
         <w:rPr>
@@ -435,15 +1143,164 @@
           <w:sz w:val="24"/>
           <w:szCs w:val="24"/>
         </w:rPr>
-        <w:t xml:space="preserve"> г. данных электронной пропускной системы ООО "Вершина". Мы установили, что по состоянию на это время не зафиксирован вход менеджера по продажам Бочкова С.А. на т</w:t>
-      </w:r>
-      <w:r>
-        <w:rPr>
-          <w:rFonts w:ascii="Times New Roman" w:hAnsi="Times New Roman" w:cs="Times New Roman"/>
-          <w:sz w:val="24"/>
-          <w:szCs w:val="24"/>
-        </w:rPr>
-        <w:t>ерриторию офиса ООО "Вершина" 15 июня 2020</w:t>
+        <w:t xml:space="preserve"> г. данных электронной пропускной системы ООО "Вершина". Мы установили, что по состоянию на это время не зафиксирован вход менеджера по продажам </w:t>
+      </w:r>
+      <w:proofErr w:type="gramStart"/>
+      <w:r>
+        <w:rPr>
+          <w:rFonts w:ascii="Times New Roman" w:hAnsi="Times New Roman"/>
+          <w:sz w:val="24"/>
+          <w:szCs w:val="24"/>
+        </w:rPr>
+        <w:t xml:space="preserve">{{ </w:t>
+      </w:r>
+      <w:r>
+        <w:rPr>
+          <w:rFonts w:ascii="Times New Roman" w:hAnsi="Times New Roman"/>
+          <w:sz w:val="24"/>
+          <w:szCs w:val="24"/>
+          <w:lang w:val="en-US"/>
+        </w:rPr>
+        <w:t>pt</w:t>
+      </w:r>
+      <w:proofErr w:type="gramEnd"/>
+      <w:r>
+        <w:rPr>
+          <w:rFonts w:ascii="Times New Roman" w:hAnsi="Times New Roman"/>
+          <w:sz w:val="24"/>
+          <w:szCs w:val="24"/>
+        </w:rPr>
+        <w:t xml:space="preserve"> }} {{ </w:t>
+      </w:r>
+      <w:proofErr w:type="spellStart"/>
+      <w:r>
+        <w:rPr>
+          <w:rFonts w:ascii="Times New Roman" w:hAnsi="Times New Roman"/>
+          <w:sz w:val="24"/>
+          <w:szCs w:val="24"/>
+          <w:lang w:val="en-US"/>
+        </w:rPr>
+        <w:t>inl</w:t>
+      </w:r>
+      <w:proofErr w:type="spellEnd"/>
+      <w:r>
+        <w:rPr>
+          <w:rFonts w:ascii="Times New Roman" w:hAnsi="Times New Roman"/>
+          <w:sz w:val="24"/>
+          <w:szCs w:val="24"/>
+        </w:rPr>
+        <w:t xml:space="preserve"> }} </w:t>
+      </w:r>
+      <w:r>
+        <w:rPr>
+          <w:rFonts w:ascii="Times New Roman" w:hAnsi="Times New Roman" w:cs="Times New Roman"/>
+          <w:sz w:val="24"/>
+          <w:szCs w:val="24"/>
+        </w:rPr>
+        <w:t>на т</w:t>
+      </w:r>
+      <w:r>
+        <w:rPr>
+          <w:rFonts w:ascii="Times New Roman" w:hAnsi="Times New Roman" w:cs="Times New Roman"/>
+          <w:sz w:val="24"/>
+          <w:szCs w:val="24"/>
+        </w:rPr>
+        <w:t xml:space="preserve">ерриторию офиса ООО "Вершина" </w:t>
+      </w:r>
+      <w:r>
+        <w:rPr>
+          <w:rFonts w:ascii="Times New Roman" w:hAnsi="Times New Roman"/>
+          <w:sz w:val="24"/>
+          <w:szCs w:val="24"/>
+        </w:rPr>
+        <w:t xml:space="preserve">{{ </w:t>
+      </w:r>
+      <w:r>
+        <w:rPr>
+          <w:rFonts w:ascii="Times New Roman" w:hAnsi="Times New Roman"/>
+          <w:sz w:val="24"/>
+          <w:szCs w:val="24"/>
+          <w:lang w:val="en-US"/>
+        </w:rPr>
+        <w:t>wd</w:t>
+      </w:r>
+      <w:r>
+        <w:rPr>
+          <w:rFonts w:ascii="Times New Roman" w:hAnsi="Times New Roman"/>
+          <w:sz w:val="24"/>
+          <w:szCs w:val="24"/>
+        </w:rPr>
+        <w:t xml:space="preserve"> }}</w:t>
+      </w:r>
+      <w:r>
+        <w:rPr>
+          <w:rFonts w:ascii="Times New Roman" w:hAnsi="Times New Roman" w:cs="Times New Roman"/>
+          <w:sz w:val="24"/>
+          <w:szCs w:val="24"/>
+        </w:rPr>
+        <w:t xml:space="preserve"> </w:t>
+      </w:r>
+      <w:r>
+        <w:rPr>
+          <w:rFonts w:ascii="Times New Roman" w:hAnsi="Times New Roman"/>
+          <w:sz w:val="24"/>
+          <w:szCs w:val="24"/>
+        </w:rPr>
+        <w:t xml:space="preserve">{{ </w:t>
+      </w:r>
+      <w:proofErr w:type="spellStart"/>
+      <w:r>
+        <w:rPr>
+          <w:rFonts w:ascii="Times New Roman" w:hAnsi="Times New Roman"/>
+          <w:sz w:val="24"/>
+          <w:szCs w:val="24"/>
+          <w:lang w:val="en-US"/>
+        </w:rPr>
+        <w:t>wm</w:t>
+      </w:r>
+      <w:proofErr w:type="spellEnd"/>
+      <w:r>
+        <w:rPr>
+          <w:rFonts w:ascii="Times New Roman" w:hAnsi="Times New Roman"/>
+          <w:sz w:val="24"/>
+          <w:szCs w:val="24"/>
+        </w:rPr>
+        <w:t xml:space="preserve"> }}</w:t>
+      </w:r>
+      <w:r>
+        <w:rPr>
+          <w:rFonts w:ascii="Times New Roman" w:hAnsi="Times New Roman" w:cs="Times New Roman"/>
+          <w:sz w:val="24"/>
+          <w:szCs w:val="24"/>
+        </w:rPr>
+        <w:t xml:space="preserve"> </w:t>
+      </w:r>
+      <w:r>
+        <w:rPr>
+          <w:rFonts w:ascii="Times New Roman" w:hAnsi="Times New Roman"/>
+          <w:sz w:val="24"/>
+          <w:szCs w:val="24"/>
+        </w:rPr>
+        <w:t xml:space="preserve">{{ </w:t>
+      </w:r>
+      <w:proofErr w:type="spellStart"/>
+      <w:r>
+        <w:rPr>
+          <w:rFonts w:ascii="Times New Roman" w:hAnsi="Times New Roman"/>
+          <w:sz w:val="24"/>
+          <w:szCs w:val="24"/>
+          <w:lang w:val="en-US"/>
+        </w:rPr>
+        <w:t>wy</w:t>
+      </w:r>
+      <w:proofErr w:type="spellEnd"/>
+      <w:r>
+        <w:rPr>
+          <w:rFonts w:ascii="Times New Roman" w:hAnsi="Times New Roman"/>
+          <w:sz w:val="24"/>
+          <w:szCs w:val="24"/>
+        </w:rPr>
+        <w:t xml:space="preserve"> }}</w:t>
       </w:r>
       <w:r>
         <w:rPr>
@@ -769,10 +1626,51 @@
     <w:lsdException w:name="Subtitle" w:uiPriority="11" w:qFormat="1"/>
     <w:lsdException w:name="Strong" w:uiPriority="22" w:qFormat="1"/>
     <w:lsdException w:name="Emphasis" w:uiPriority="20" w:qFormat="1"/>
+    <w:lsdException w:name="Normal Table" w:semiHidden="1" w:unhideWhenUsed="1"/>
+    <w:lsdException w:name="Table Simple 1" w:semiHidden="1" w:unhideWhenUsed="1"/>
+    <w:lsdException w:name="Table Simple 2" w:semiHidden="1" w:unhideWhenUsed="1"/>
+    <w:lsdException w:name="Table Simple 3" w:semiHidden="1" w:unhideWhenUsed="1"/>
+    <w:lsdException w:name="Table Classic 1" w:semiHidden="1" w:unhideWhenUsed="1"/>
+    <w:lsdException w:name="Table Classic 2" w:semiHidden="1" w:unhideWhenUsed="1"/>
+    <w:lsdException w:name="Table Classic 3" w:semiHidden="1" w:unhideWhenUsed="1"/>
+    <w:lsdException w:name="Table Classic 4" w:semiHidden="1" w:unhideWhenUsed="1"/>
+    <w:lsdException w:name="Table Colorful 1" w:semiHidden="1" w:unhideWhenUsed="1"/>
+    <w:lsdException w:name="Table Colorful 2" w:semiHidden="1" w:unhideWhenUsed="1"/>
+    <w:lsdException w:name="Table Colorful 3" w:semiHidden="1" w:unhideWhenUsed="1"/>
+    <w:lsdException w:name="Table Columns 1" w:semiHidden="1" w:unhideWhenUsed="1"/>
+    <w:lsdException w:name="Table Columns 2" w:semiHidden="1" w:unhideWhenUsed="1"/>
+    <w:lsdException w:name="Table Columns 3" w:semiHidden="1" w:unhideWhenUsed="1"/>
+    <w:lsdException w:name="Table Columns 4" w:semiHidden="1" w:unhideWhenUsed="1"/>
+    <w:lsdException w:name="Table Columns 5" w:semiHidden="1" w:unhideWhenUsed="1"/>
+    <w:lsdException w:name="Table Grid 1" w:semiHidden="1" w:unhideWhenUsed="1"/>
+    <w:lsdException w:name="Table Grid 2" w:semiHidden="1" w:unhideWhenUsed="1"/>
+    <w:lsdException w:name="Table Grid 3" w:semiHidden="1" w:unhideWhenUsed="1"/>
+    <w:lsdException w:name="Table Grid 4" w:semiHidden="1" w:unhideWhenUsed="1"/>
+    <w:lsdException w:name="Table Grid 5" w:semiHidden="1" w:unhideWhenUsed="1"/>
+    <w:lsdException w:name="Table Grid 6" w:semiHidden="1" w:unhideWhenUsed="1"/>
+    <w:lsdException w:name="Table Grid 7" w:semiHidden="1" w:unhideWhenUsed="1"/>
+    <w:lsdException w:name="Table Grid 8" w:semiHidden="1" w:unhideWhenUsed="1"/>
+    <w:lsdException w:name="Table List 1" w:semiHidden="1" w:unhideWhenUsed="1"/>
+    <w:lsdException w:name="Table List 2" w:semiHidden="1" w:unhideWhenUsed="1"/>
+    <w:lsdException w:name="Table List 3" w:semiHidden="1" w:unhideWhenUsed="1"/>
+    <w:lsdException w:name="Table List 4" w:semiHidden="1" w:unhideWhenUsed="1"/>
+    <w:lsdException w:name="Table List 5" w:semiHidden="1" w:unhideWhenUsed="1"/>
+    <w:lsdException w:name="Table List 6" w:semiHidden="1" w:unhideWhenUsed="1"/>
+    <w:lsdException w:name="Table List 7" w:semiHidden="1" w:unhideWhenUsed="1"/>
+    <w:lsdException w:name="Table List 8" w:semiHidden="1" w:unhideWhenUsed="1"/>
+    <w:lsdException w:name="Table 3D effects 1" w:semiHidden="1" w:unhideWhenUsed="1"/>
+    <w:lsdException w:name="Table 3D effects 2" w:semiHidden="1" w:unhideWhenUsed="1"/>
+    <w:lsdException w:name="Table 3D effects 3" w:semiHidden="1" w:unhideWhenUsed="1"/>
+    <w:lsdException w:name="Table Contemporary" w:semiHidden="1" w:unhideWhenUsed="1"/>
+    <w:lsdException w:name="Table Elegant" w:semiHidden="1" w:unhideWhenUsed="1"/>
+    <w:lsdException w:name="Table Professional" w:semiHidden="1" w:unhideWhenUsed="1"/>
+    <w:lsdException w:name="Table Subtle 1" w:semiHidden="1" w:unhideWhenUsed="1"/>
+    <w:lsdException w:name="Table Subtle 2" w:semiHidden="1" w:unhideWhenUsed="1"/>
+    <w:lsdException w:name="Table Web 1" w:semiHidden="1" w:unhideWhenUsed="1"/>
     <w:lsdException w:name="Table Web 2" w:semiHidden="1" w:unhideWhenUsed="1"/>
     <w:lsdException w:name="Table Web 3" w:semiHidden="1" w:unhideWhenUsed="1"/>
     <w:lsdException w:name="Balloon Text" w:semiHidden="1" w:unhideWhenUsed="1"/>
-    <w:lsdException w:name="Table Grid" w:semiHidden="1" w:uiPriority="59" w:unhideWhenUsed="1"/>
+    <w:lsdException w:name="Table Grid" w:uiPriority="59"/>
     <w:lsdException w:name="Table Theme" w:semiHidden="1" w:unhideWhenUsed="1"/>
     <w:lsdException w:name="Placeholder Text" w:semiHidden="1"/>
     <w:lsdException w:name="No Spacing" w:uiPriority="1" w:qFormat="1"/>
